--- a/Report/BÁO CÁO PHƯƠNG PHÁP CHẮT LỌC DATA.docx
+++ b/Report/BÁO CÁO PHƯƠNG PHÁP CHẮT LỌC DATA.docx
@@ -68,6 +68,7 @@
       </w:pPr>
       <w:r>
         <w:rPr>
+          <w:noProof/>
           <w:lang w:val="vi-VN"/>
         </w:rPr>
         <w:drawing>
@@ -118,14 +119,27 @@
       <w:r>
         <w:t xml:space="preserve">Hình  </w:t>
       </w:r>
-      <w:fldSimple w:instr=" SEQ Hình_ \* ARABIC ">
-        <w:r>
-          <w:rPr>
-            <w:noProof/>
-          </w:rPr>
-          <w:t>1</w:t>
-        </w:r>
-      </w:fldSimple>
+      <w:r>
+        <w:fldChar w:fldCharType="begin"/>
+      </w:r>
+      <w:r>
+        <w:instrText xml:space="preserve"> SEQ Hình_ \* ARABIC </w:instrText>
+      </w:r>
+      <w:r>
+        <w:fldChar w:fldCharType="separate"/>
+      </w:r>
+      <w:r>
+        <w:rPr>
+          <w:noProof/>
+        </w:rPr>
+        <w:t>1</w:t>
+      </w:r>
+      <w:r>
+        <w:rPr>
+          <w:noProof/>
+        </w:rPr>
+        <w:fldChar w:fldCharType="end"/>
+      </w:r>
       <w:r>
         <w:rPr>
           <w:lang w:val="vi-VN"/>
@@ -139,6 +153,10 @@
         <w:jc w:val="center"/>
       </w:pPr>
       <w:r>
+        <w:rPr>
+          <w:noProof/>
+        </w:rPr>
+        <w:lastRenderedPageBreak/>
         <w:drawing>
           <wp:inline distT="0" distB="0" distL="0" distR="0" wp14:anchorId="22798258" wp14:editId="2A8A35A6">
             <wp:extent cx="4591691" cy="3534268"/>
@@ -187,14 +205,27 @@
       <w:r>
         <w:t xml:space="preserve">Hình  </w:t>
       </w:r>
-      <w:fldSimple w:instr=" SEQ Hình_ \* ARABIC ">
-        <w:r>
-          <w:rPr>
-            <w:noProof/>
-          </w:rPr>
-          <w:t>2</w:t>
-        </w:r>
-      </w:fldSimple>
+      <w:r>
+        <w:fldChar w:fldCharType="begin"/>
+      </w:r>
+      <w:r>
+        <w:instrText xml:space="preserve"> SEQ Hình_ \* ARABIC </w:instrText>
+      </w:r>
+      <w:r>
+        <w:fldChar w:fldCharType="separate"/>
+      </w:r>
+      <w:r>
+        <w:rPr>
+          <w:noProof/>
+        </w:rPr>
+        <w:t>2</w:t>
+      </w:r>
+      <w:r>
+        <w:rPr>
+          <w:noProof/>
+        </w:rPr>
+        <w:fldChar w:fldCharType="end"/>
+      </w:r>
       <w:r>
         <w:rPr>
           <w:lang w:val="vi-VN"/>
@@ -208,6 +239,9 @@
         <w:jc w:val="center"/>
       </w:pPr>
       <w:r>
+        <w:rPr>
+          <w:noProof/>
+        </w:rPr>
         <w:drawing>
           <wp:inline distT="0" distB="0" distL="0" distR="0" wp14:anchorId="46FC4B9E" wp14:editId="57EDD453">
             <wp:extent cx="4725059" cy="3915321"/>
@@ -256,14 +290,27 @@
       <w:r>
         <w:t xml:space="preserve">Hình  </w:t>
       </w:r>
-      <w:fldSimple w:instr=" SEQ Hình_ \* ARABIC ">
-        <w:r>
-          <w:rPr>
-            <w:noProof/>
-          </w:rPr>
-          <w:t>3</w:t>
-        </w:r>
-      </w:fldSimple>
+      <w:r>
+        <w:fldChar w:fldCharType="begin"/>
+      </w:r>
+      <w:r>
+        <w:instrText xml:space="preserve"> SEQ Hình_ \* ARABIC </w:instrText>
+      </w:r>
+      <w:r>
+        <w:fldChar w:fldCharType="separate"/>
+      </w:r>
+      <w:r>
+        <w:rPr>
+          <w:noProof/>
+        </w:rPr>
+        <w:t>3</w:t>
+      </w:r>
+      <w:r>
+        <w:rPr>
+          <w:noProof/>
+        </w:rPr>
+        <w:fldChar w:fldCharType="end"/>
+      </w:r>
       <w:r>
         <w:rPr>
           <w:lang w:val="vi-VN"/>
@@ -277,6 +324,9 @@
         <w:jc w:val="center"/>
       </w:pPr>
       <w:r>
+        <w:rPr>
+          <w:noProof/>
+        </w:rPr>
         <w:lastRenderedPageBreak/>
         <w:drawing>
           <wp:inline distT="0" distB="0" distL="0" distR="0" wp14:anchorId="6E593913" wp14:editId="6FEF8ACE">
@@ -326,14 +376,27 @@
       <w:r>
         <w:t xml:space="preserve">Hình  </w:t>
       </w:r>
-      <w:fldSimple w:instr=" SEQ Hình_ \* ARABIC ">
-        <w:r>
-          <w:rPr>
-            <w:noProof/>
-          </w:rPr>
-          <w:t>4</w:t>
-        </w:r>
-      </w:fldSimple>
+      <w:r>
+        <w:fldChar w:fldCharType="begin"/>
+      </w:r>
+      <w:r>
+        <w:instrText xml:space="preserve"> SEQ Hình_ \* ARABIC </w:instrText>
+      </w:r>
+      <w:r>
+        <w:fldChar w:fldCharType="separate"/>
+      </w:r>
+      <w:r>
+        <w:rPr>
+          <w:noProof/>
+        </w:rPr>
+        <w:t>4</w:t>
+      </w:r>
+      <w:r>
+        <w:rPr>
+          <w:noProof/>
+        </w:rPr>
+        <w:fldChar w:fldCharType="end"/>
+      </w:r>
       <w:r>
         <w:rPr>
           <w:lang w:val="vi-VN"/>
@@ -3321,25 +3384,7 @@
         <w:rPr>
           <w:lang w:val="vi-VN"/>
         </w:rPr>
-        <w:t xml:space="preserve">Chúng ta lọc theo các giá trị  </w:t>
-      </w:r>
-      <w:r>
-        <w:rPr>
-          <w:lang w:val="vi-VN"/>
-        </w:rPr>
-        <w:t>'Total input power(kW)','Ambient</w:t>
-      </w:r>
-      <w:r>
-        <w:rPr>
-          <w:lang w:val="vi-VN"/>
-        </w:rPr>
-        <w:t xml:space="preserve"> t</w:t>
-      </w:r>
-      <w:r>
-        <w:rPr>
-          <w:lang w:val="vi-VN"/>
-        </w:rPr>
-        <w:t>emperature(℃)','Irradiance(W/</w:t>
+        <w:t>Chúng ta lọc theo các giá trị  'Total input power(kW)','Ambient temperature(℃)','Irradiance(W/</w:t>
       </w:r>
       <w:r>
         <w:rPr>
@@ -3352,13 +3397,7 @@
         <w:rPr>
           <w:lang w:val="vi-VN"/>
         </w:rPr>
-        <w:t>)</w:t>
-      </w:r>
-      <w:r>
-        <w:rPr>
-          <w:lang w:val="vi-VN"/>
-        </w:rPr>
-        <w:t xml:space="preserve">’ theo trung bình </w:t>
+        <w:t xml:space="preserve">)’ theo trung bình </w:t>
       </w:r>
     </w:p>
     <w:p>
@@ -3430,6 +3469,7 @@
       </w:pPr>
       <w:r>
         <w:rPr>
+          <w:noProof/>
           <w:lang w:val="vi-VN"/>
         </w:rPr>
         <w:drawing>
@@ -3477,8 +3517,10 @@
       </w:pPr>
       <w:r>
         <w:rPr>
-          <w:lang w:val="vi-VN"/>
-        </w:rPr>
+          <w:noProof/>
+          <w:lang w:val="vi-VN"/>
+        </w:rPr>
+        <w:lastRenderedPageBreak/>
         <w:drawing>
           <wp:inline distT="0" distB="0" distL="0" distR="0" wp14:anchorId="55023AF6" wp14:editId="109166B5">
             <wp:extent cx="5943600" cy="1756410"/>
@@ -3568,6 +3610,7 @@
       </w:pPr>
       <w:r>
         <w:rPr>
+          <w:noProof/>
           <w:lang w:val="vi-VN"/>
         </w:rPr>
         <w:drawing>
@@ -3615,6 +3658,7 @@
       </w:pPr>
       <w:r>
         <w:rPr>
+          <w:noProof/>
           <w:lang w:val="vi-VN"/>
         </w:rPr>
         <w:drawing>
@@ -3907,6 +3951,7 @@
           <w:szCs w:val="21"/>
           <w14:ligatures w14:val="none"/>
         </w:rPr>
+        <w:lastRenderedPageBreak/>
         <w:t>df</w:t>
       </w:r>
       <w:r>
@@ -4356,6 +4401,7 @@
       </w:r>
       <w:r>
         <w:rPr>
+          <w:noProof/>
           <w:lang w:val="vi-VN"/>
         </w:rPr>
         <w:drawing>
